--- a/Week of 9-11/9-11 to 12 Worksheet.docx
+++ b/Week of 9-11/9-11 to 12 Worksheet.docx
@@ -270,6 +270,21 @@
       <w:proofErr w:type="spellEnd"/>
       <w:r>
         <w:t xml:space="preserve"> statements.</w:t>
+      </w:r>
+    </w:p>
+    <w:p>
+      <w:pPr>
+        <w:pStyle w:val="ListParagraph"/>
+        <w:numPr>
+          <w:ilvl w:val="0"/>
+          <w:numId w:val="2"/>
+        </w:numPr>
+      </w:pPr>
+      <w:r>
+        <w:t xml:space="preserve">Write a function that calculates the area of a circle. Print out that value. Use a variable for values that could possibly change. </w:t>
+      </w:r>
+      <w:r>
+        <w:t>(Area = pi*r^2)</w:t>
       </w:r>
       <w:bookmarkStart w:id="0" w:name="_GoBack"/>
       <w:bookmarkEnd w:id="0"/>
